--- a/Dokumentace.docx
+++ b/Dokumentace.docx
@@ -176,7 +176,7 @@
         <w:pStyle w:val="Neslovankapitola1"/>
       </w:pPr>
       <w:bookmarkStart w:id="2" w:name="_Toc528101260"/>
-      <w:bookmarkStart w:id="3" w:name="_Toc89934074"/>
+      <w:bookmarkStart w:id="3" w:name="_Toc92191800"/>
       <w:r>
         <w:lastRenderedPageBreak/>
         <w:t>A</w:t>
@@ -228,7 +228,7 @@
         <w:pStyle w:val="Neslovankapitola1"/>
       </w:pPr>
       <w:bookmarkStart w:id="4" w:name="_Toc528101261"/>
-      <w:bookmarkStart w:id="5" w:name="_Toc89934075"/>
+      <w:bookmarkStart w:id="5" w:name="_Toc92191801"/>
       <w:r>
         <w:lastRenderedPageBreak/>
         <w:t>Obsah</w:t>
@@ -259,7 +259,7 @@
       <w:r>
         <w:fldChar w:fldCharType="separate"/>
       </w:r>
-      <w:hyperlink w:anchor="_Toc89934074" w:history="1">
+      <w:hyperlink w:anchor="_Toc92191800" w:history="1">
         <w:r>
           <w:rPr>
             <w:rStyle w:val="Hypertextovodkaz"/>
@@ -286,7 +286,7 @@
             <w:noProof/>
             <w:webHidden/>
           </w:rPr>
-          <w:instrText xml:space="preserve"> PAGEREF _Toc89934074 \h </w:instrText>
+          <w:instrText xml:space="preserve"> PAGEREF _Toc92191800 \h </w:instrText>
         </w:r>
         <w:r>
           <w:rPr>
@@ -330,7 +330,7 @@
           <w:lang w:eastAsia="cs-CZ"/>
         </w:rPr>
       </w:pPr>
-      <w:hyperlink w:anchor="_Toc89934075" w:history="1">
+      <w:hyperlink w:anchor="_Toc92191801" w:history="1">
         <w:r>
           <w:rPr>
             <w:rStyle w:val="Hypertextovodkaz"/>
@@ -357,7 +357,7 @@
             <w:noProof/>
             <w:webHidden/>
           </w:rPr>
-          <w:instrText xml:space="preserve"> PAGEREF _Toc89934075 \h </w:instrText>
+          <w:instrText xml:space="preserve"> PAGEREF _Toc92191801 \h </w:instrText>
         </w:r>
         <w:r>
           <w:rPr>
@@ -401,7 +401,7 @@
           <w:lang w:eastAsia="cs-CZ"/>
         </w:rPr>
       </w:pPr>
-      <w:hyperlink w:anchor="_Toc89934076" w:history="1">
+      <w:hyperlink w:anchor="_Toc92191802" w:history="1">
         <w:r>
           <w:rPr>
             <w:rStyle w:val="Hypertextovodkaz"/>
@@ -428,7 +428,7 @@
             <w:noProof/>
             <w:webHidden/>
           </w:rPr>
-          <w:instrText xml:space="preserve"> PAGEREF _Toc89934076 \h </w:instrText>
+          <w:instrText xml:space="preserve"> PAGEREF _Toc92191802 \h </w:instrText>
         </w:r>
         <w:r>
           <w:rPr>
@@ -473,7 +473,7 @@
           <w:lang w:eastAsia="cs-CZ"/>
         </w:rPr>
       </w:pPr>
-      <w:hyperlink w:anchor="_Toc89934077" w:history="1">
+      <w:hyperlink w:anchor="_Toc92191803" w:history="1">
         <w:r>
           <w:rPr>
             <w:rStyle w:val="Hypertextovodkaz"/>
@@ -516,7 +516,7 @@
             <w:noProof/>
             <w:webHidden/>
           </w:rPr>
-          <w:instrText xml:space="preserve"> PAGEREF _Toc89934077 \h </w:instrText>
+          <w:instrText xml:space="preserve"> PAGEREF _Toc92191803 \h </w:instrText>
         </w:r>
         <w:r>
           <w:rPr>
@@ -557,7 +557,7 @@
           <w:lang w:eastAsia="cs-CZ"/>
         </w:rPr>
       </w:pPr>
-      <w:hyperlink w:anchor="_Toc89934078" w:history="1">
+      <w:hyperlink w:anchor="_Toc92191804" w:history="1">
         <w:r>
           <w:rPr>
             <w:rStyle w:val="Hypertextovodkaz"/>
@@ -600,7 +600,7 @@
             <w:noProof/>
             <w:webHidden/>
           </w:rPr>
-          <w:instrText xml:space="preserve"> PAGEREF _Toc89934078 \h </w:instrText>
+          <w:instrText xml:space="preserve"> PAGEREF _Toc92191804 \h </w:instrText>
         </w:r>
         <w:r>
           <w:rPr>
@@ -641,7 +641,7 @@
           <w:lang w:eastAsia="cs-CZ"/>
         </w:rPr>
       </w:pPr>
-      <w:hyperlink w:anchor="_Toc89934079" w:history="1">
+      <w:hyperlink w:anchor="_Toc92191805" w:history="1">
         <w:r>
           <w:rPr>
             <w:rStyle w:val="Hypertextovodkaz"/>
@@ -651,13 +651,29 @@
         </w:r>
         <w:r>
           <w:rPr>
-            <w:noProof/>
-            <w:webHidden/>
+            <w:rFonts w:asciiTheme="minorHAnsi" w:eastAsiaTheme="minorEastAsia" w:hAnsiTheme="minorHAnsi" w:cstheme="minorBidi"/>
+            <w:noProof/>
+            <w:sz w:val="22"/>
+            <w:lang w:eastAsia="cs-CZ"/>
           </w:rPr>
           <w:tab/>
         </w:r>
         <w:r>
           <w:rPr>
+            <w:rStyle w:val="Hypertextovodkaz"/>
+            <w:noProof/>
+          </w:rPr>
+          <w:t>Výhody kremace</w:t>
+        </w:r>
+        <w:r>
+          <w:rPr>
+            <w:noProof/>
+            <w:webHidden/>
+          </w:rPr>
+          <w:tab/>
+        </w:r>
+        <w:r>
+          <w:rPr>
             <w:noProof/>
             <w:webHidden/>
           </w:rPr>
@@ -668,7 +684,7 @@
             <w:noProof/>
             <w:webHidden/>
           </w:rPr>
-          <w:instrText xml:space="preserve"> PAGEREF _Toc89934079 \h </w:instrText>
+          <w:instrText xml:space="preserve"> PAGEREF _Toc92191805 \h </w:instrText>
         </w:r>
         <w:r>
           <w:rPr>
@@ -689,6 +705,862 @@
             <w:webHidden/>
           </w:rPr>
           <w:t>5</w:t>
+        </w:r>
+        <w:r>
+          <w:rPr>
+            <w:noProof/>
+            <w:webHidden/>
+          </w:rPr>
+          <w:fldChar w:fldCharType="end"/>
+        </w:r>
+      </w:hyperlink>
+    </w:p>
+    <w:p>
+      <w:pPr>
+        <w:pStyle w:val="Obsah1"/>
+        <w:tabs>
+          <w:tab w:val="left" w:pos="660"/>
+          <w:tab w:val="right" w:leader="dot" w:pos="9061"/>
+        </w:tabs>
+        <w:rPr>
+          <w:rFonts w:asciiTheme="minorHAnsi" w:eastAsiaTheme="minorEastAsia" w:hAnsiTheme="minorHAnsi" w:cstheme="minorBidi"/>
+          <w:noProof/>
+          <w:sz w:val="22"/>
+          <w:lang w:eastAsia="cs-CZ"/>
+        </w:rPr>
+      </w:pPr>
+      <w:hyperlink w:anchor="_Toc92191806" w:history="1">
+        <w:r>
+          <w:rPr>
+            <w:rStyle w:val="Hypertextovodkaz"/>
+            <w:noProof/>
+          </w:rPr>
+          <w:t>2</w:t>
+        </w:r>
+        <w:r>
+          <w:rPr>
+            <w:rFonts w:asciiTheme="minorHAnsi" w:eastAsiaTheme="minorEastAsia" w:hAnsiTheme="minorHAnsi" w:cstheme="minorBidi"/>
+            <w:noProof/>
+            <w:sz w:val="22"/>
+            <w:lang w:eastAsia="cs-CZ"/>
+          </w:rPr>
+          <w:tab/>
+        </w:r>
+        <w:r>
+          <w:rPr>
+            <w:rStyle w:val="Hypertextovodkaz"/>
+            <w:noProof/>
+          </w:rPr>
+          <w:t>Rozpoložení</w:t>
+        </w:r>
+        <w:r>
+          <w:rPr>
+            <w:noProof/>
+            <w:webHidden/>
+          </w:rPr>
+          <w:tab/>
+        </w:r>
+        <w:r>
+          <w:rPr>
+            <w:noProof/>
+            <w:webHidden/>
+          </w:rPr>
+          <w:fldChar w:fldCharType="begin"/>
+        </w:r>
+        <w:r>
+          <w:rPr>
+            <w:noProof/>
+            <w:webHidden/>
+          </w:rPr>
+          <w:instrText xml:space="preserve"> PAGEREF _Toc92191806 \h </w:instrText>
+        </w:r>
+        <w:r>
+          <w:rPr>
+            <w:noProof/>
+            <w:webHidden/>
+          </w:rPr>
+        </w:r>
+        <w:r>
+          <w:rPr>
+            <w:noProof/>
+            <w:webHidden/>
+          </w:rPr>
+          <w:fldChar w:fldCharType="separate"/>
+        </w:r>
+        <w:r>
+          <w:rPr>
+            <w:noProof/>
+            <w:webHidden/>
+          </w:rPr>
+          <w:t>6</w:t>
+        </w:r>
+        <w:r>
+          <w:rPr>
+            <w:noProof/>
+            <w:webHidden/>
+          </w:rPr>
+          <w:fldChar w:fldCharType="end"/>
+        </w:r>
+      </w:hyperlink>
+    </w:p>
+    <w:p>
+      <w:pPr>
+        <w:pStyle w:val="Obsah2"/>
+        <w:rPr>
+          <w:rFonts w:asciiTheme="minorHAnsi" w:eastAsiaTheme="minorEastAsia" w:hAnsiTheme="minorHAnsi" w:cstheme="minorBidi"/>
+          <w:noProof/>
+          <w:sz w:val="22"/>
+          <w:lang w:eastAsia="cs-CZ"/>
+        </w:rPr>
+      </w:pPr>
+      <w:hyperlink w:anchor="_Toc92191807" w:history="1">
+        <w:r>
+          <w:rPr>
+            <w:rStyle w:val="Hypertextovodkaz"/>
+            <w:noProof/>
+          </w:rPr>
+          <w:t>2.1</w:t>
+        </w:r>
+        <w:r>
+          <w:rPr>
+            <w:rFonts w:asciiTheme="minorHAnsi" w:eastAsiaTheme="minorEastAsia" w:hAnsiTheme="minorHAnsi" w:cstheme="minorBidi"/>
+            <w:noProof/>
+            <w:sz w:val="22"/>
+            <w:lang w:eastAsia="cs-CZ"/>
+          </w:rPr>
+          <w:tab/>
+        </w:r>
+        <w:r>
+          <w:rPr>
+            <w:rStyle w:val="Hypertextovodkaz"/>
+            <w:noProof/>
+          </w:rPr>
+          <w:t>Herní plocha</w:t>
+        </w:r>
+        <w:r>
+          <w:rPr>
+            <w:noProof/>
+            <w:webHidden/>
+          </w:rPr>
+          <w:tab/>
+        </w:r>
+        <w:r>
+          <w:rPr>
+            <w:noProof/>
+            <w:webHidden/>
+          </w:rPr>
+          <w:fldChar w:fldCharType="begin"/>
+        </w:r>
+        <w:r>
+          <w:rPr>
+            <w:noProof/>
+            <w:webHidden/>
+          </w:rPr>
+          <w:instrText xml:space="preserve"> PAGEREF _Toc92191807 \h </w:instrText>
+        </w:r>
+        <w:r>
+          <w:rPr>
+            <w:noProof/>
+            <w:webHidden/>
+          </w:rPr>
+        </w:r>
+        <w:r>
+          <w:rPr>
+            <w:noProof/>
+            <w:webHidden/>
+          </w:rPr>
+          <w:fldChar w:fldCharType="separate"/>
+        </w:r>
+        <w:r>
+          <w:rPr>
+            <w:noProof/>
+            <w:webHidden/>
+          </w:rPr>
+          <w:t>6</w:t>
+        </w:r>
+        <w:r>
+          <w:rPr>
+            <w:noProof/>
+            <w:webHidden/>
+          </w:rPr>
+          <w:fldChar w:fldCharType="end"/>
+        </w:r>
+      </w:hyperlink>
+    </w:p>
+    <w:p>
+      <w:pPr>
+        <w:pStyle w:val="Obsah2"/>
+        <w:rPr>
+          <w:rFonts w:asciiTheme="minorHAnsi" w:eastAsiaTheme="minorEastAsia" w:hAnsiTheme="minorHAnsi" w:cstheme="minorBidi"/>
+          <w:noProof/>
+          <w:sz w:val="22"/>
+          <w:lang w:eastAsia="cs-CZ"/>
+        </w:rPr>
+      </w:pPr>
+      <w:hyperlink w:anchor="_Toc92191808" w:history="1">
+        <w:r>
+          <w:rPr>
+            <w:rStyle w:val="Hypertextovodkaz"/>
+            <w:noProof/>
+          </w:rPr>
+          <w:t>2.2</w:t>
+        </w:r>
+        <w:r>
+          <w:rPr>
+            <w:rFonts w:asciiTheme="minorHAnsi" w:eastAsiaTheme="minorEastAsia" w:hAnsiTheme="minorHAnsi" w:cstheme="minorBidi"/>
+            <w:noProof/>
+            <w:sz w:val="22"/>
+            <w:lang w:eastAsia="cs-CZ"/>
+          </w:rPr>
+          <w:tab/>
+        </w:r>
+        <w:r>
+          <w:rPr>
+            <w:rStyle w:val="Hypertextovodkaz"/>
+            <w:noProof/>
+          </w:rPr>
+          <w:t>Nákupní menu</w:t>
+        </w:r>
+        <w:r>
+          <w:rPr>
+            <w:noProof/>
+            <w:webHidden/>
+          </w:rPr>
+          <w:tab/>
+        </w:r>
+        <w:r>
+          <w:rPr>
+            <w:noProof/>
+            <w:webHidden/>
+          </w:rPr>
+          <w:fldChar w:fldCharType="begin"/>
+        </w:r>
+        <w:r>
+          <w:rPr>
+            <w:noProof/>
+            <w:webHidden/>
+          </w:rPr>
+          <w:instrText xml:space="preserve"> PAGEREF _Toc92191808 \h </w:instrText>
+        </w:r>
+        <w:r>
+          <w:rPr>
+            <w:noProof/>
+            <w:webHidden/>
+          </w:rPr>
+        </w:r>
+        <w:r>
+          <w:rPr>
+            <w:noProof/>
+            <w:webHidden/>
+          </w:rPr>
+          <w:fldChar w:fldCharType="separate"/>
+        </w:r>
+        <w:r>
+          <w:rPr>
+            <w:noProof/>
+            <w:webHidden/>
+          </w:rPr>
+          <w:t>6</w:t>
+        </w:r>
+        <w:r>
+          <w:rPr>
+            <w:noProof/>
+            <w:webHidden/>
+          </w:rPr>
+          <w:fldChar w:fldCharType="end"/>
+        </w:r>
+      </w:hyperlink>
+    </w:p>
+    <w:p>
+      <w:pPr>
+        <w:pStyle w:val="Obsah2"/>
+        <w:rPr>
+          <w:rFonts w:asciiTheme="minorHAnsi" w:eastAsiaTheme="minorEastAsia" w:hAnsiTheme="minorHAnsi" w:cstheme="minorBidi"/>
+          <w:noProof/>
+          <w:sz w:val="22"/>
+          <w:lang w:eastAsia="cs-CZ"/>
+        </w:rPr>
+      </w:pPr>
+      <w:hyperlink w:anchor="_Toc92191809" w:history="1">
+        <w:r>
+          <w:rPr>
+            <w:rStyle w:val="Hypertextovodkaz"/>
+            <w:noProof/>
+          </w:rPr>
+          <w:t>2.3</w:t>
+        </w:r>
+        <w:r>
+          <w:rPr>
+            <w:rFonts w:asciiTheme="minorHAnsi" w:eastAsiaTheme="minorEastAsia" w:hAnsiTheme="minorHAnsi" w:cstheme="minorBidi"/>
+            <w:noProof/>
+            <w:sz w:val="22"/>
+            <w:lang w:eastAsia="cs-CZ"/>
+          </w:rPr>
+          <w:tab/>
+        </w:r>
+        <w:r>
+          <w:rPr>
+            <w:rStyle w:val="Hypertextovodkaz"/>
+            <w:noProof/>
+          </w:rPr>
+          <w:t>Statistiky</w:t>
+        </w:r>
+        <w:r>
+          <w:rPr>
+            <w:noProof/>
+            <w:webHidden/>
+          </w:rPr>
+          <w:tab/>
+        </w:r>
+        <w:r>
+          <w:rPr>
+            <w:noProof/>
+            <w:webHidden/>
+          </w:rPr>
+          <w:fldChar w:fldCharType="begin"/>
+        </w:r>
+        <w:r>
+          <w:rPr>
+            <w:noProof/>
+            <w:webHidden/>
+          </w:rPr>
+          <w:instrText xml:space="preserve"> PAGEREF _Toc92191809 \h </w:instrText>
+        </w:r>
+        <w:r>
+          <w:rPr>
+            <w:noProof/>
+            <w:webHidden/>
+          </w:rPr>
+        </w:r>
+        <w:r>
+          <w:rPr>
+            <w:noProof/>
+            <w:webHidden/>
+          </w:rPr>
+          <w:fldChar w:fldCharType="separate"/>
+        </w:r>
+        <w:r>
+          <w:rPr>
+            <w:noProof/>
+            <w:webHidden/>
+          </w:rPr>
+          <w:t>6</w:t>
+        </w:r>
+        <w:r>
+          <w:rPr>
+            <w:noProof/>
+            <w:webHidden/>
+          </w:rPr>
+          <w:fldChar w:fldCharType="end"/>
+        </w:r>
+      </w:hyperlink>
+    </w:p>
+    <w:p>
+      <w:pPr>
+        <w:pStyle w:val="Obsah1"/>
+        <w:tabs>
+          <w:tab w:val="left" w:pos="660"/>
+          <w:tab w:val="right" w:leader="dot" w:pos="9061"/>
+        </w:tabs>
+        <w:rPr>
+          <w:rFonts w:asciiTheme="minorHAnsi" w:eastAsiaTheme="minorEastAsia" w:hAnsiTheme="minorHAnsi" w:cstheme="minorBidi"/>
+          <w:noProof/>
+          <w:sz w:val="22"/>
+          <w:lang w:eastAsia="cs-CZ"/>
+        </w:rPr>
+      </w:pPr>
+      <w:hyperlink w:anchor="_Toc92191810" w:history="1">
+        <w:r>
+          <w:rPr>
+            <w:rStyle w:val="Hypertextovodkaz"/>
+            <w:noProof/>
+          </w:rPr>
+          <w:t>3</w:t>
+        </w:r>
+        <w:r>
+          <w:rPr>
+            <w:rFonts w:asciiTheme="minorHAnsi" w:eastAsiaTheme="minorEastAsia" w:hAnsiTheme="minorHAnsi" w:cstheme="minorBidi"/>
+            <w:noProof/>
+            <w:sz w:val="22"/>
+            <w:lang w:eastAsia="cs-CZ"/>
+          </w:rPr>
+          <w:tab/>
+        </w:r>
+        <w:r>
+          <w:rPr>
+            <w:rStyle w:val="Hypertextovodkaz"/>
+            <w:noProof/>
+          </w:rPr>
+          <w:t>Drag and drop</w:t>
+        </w:r>
+        <w:r>
+          <w:rPr>
+            <w:noProof/>
+            <w:webHidden/>
+          </w:rPr>
+          <w:tab/>
+        </w:r>
+        <w:r>
+          <w:rPr>
+            <w:noProof/>
+            <w:webHidden/>
+          </w:rPr>
+          <w:fldChar w:fldCharType="begin"/>
+        </w:r>
+        <w:r>
+          <w:rPr>
+            <w:noProof/>
+            <w:webHidden/>
+          </w:rPr>
+          <w:instrText xml:space="preserve"> PAGEREF _Toc92191810 \h </w:instrText>
+        </w:r>
+        <w:r>
+          <w:rPr>
+            <w:noProof/>
+            <w:webHidden/>
+          </w:rPr>
+        </w:r>
+        <w:r>
+          <w:rPr>
+            <w:noProof/>
+            <w:webHidden/>
+          </w:rPr>
+          <w:fldChar w:fldCharType="separate"/>
+        </w:r>
+        <w:r>
+          <w:rPr>
+            <w:noProof/>
+            <w:webHidden/>
+          </w:rPr>
+          <w:t>7</w:t>
+        </w:r>
+        <w:r>
+          <w:rPr>
+            <w:noProof/>
+            <w:webHidden/>
+          </w:rPr>
+          <w:fldChar w:fldCharType="end"/>
+        </w:r>
+      </w:hyperlink>
+    </w:p>
+    <w:p>
+      <w:pPr>
+        <w:pStyle w:val="Obsah2"/>
+        <w:rPr>
+          <w:rFonts w:asciiTheme="minorHAnsi" w:eastAsiaTheme="minorEastAsia" w:hAnsiTheme="minorHAnsi" w:cstheme="minorBidi"/>
+          <w:noProof/>
+          <w:sz w:val="22"/>
+          <w:lang w:eastAsia="cs-CZ"/>
+        </w:rPr>
+      </w:pPr>
+      <w:hyperlink w:anchor="_Toc92191811" w:history="1">
+        <w:r>
+          <w:rPr>
+            <w:rStyle w:val="Hypertextovodkaz"/>
+            <w:noProof/>
+          </w:rPr>
+          <w:t>3.1</w:t>
+        </w:r>
+        <w:r>
+          <w:rPr>
+            <w:rFonts w:asciiTheme="minorHAnsi" w:eastAsiaTheme="minorEastAsia" w:hAnsiTheme="minorHAnsi" w:cstheme="minorBidi"/>
+            <w:noProof/>
+            <w:sz w:val="22"/>
+            <w:lang w:eastAsia="cs-CZ"/>
+          </w:rPr>
+          <w:tab/>
+        </w:r>
+        <w:r>
+          <w:rPr>
+            <w:rStyle w:val="Hypertextovodkaz"/>
+            <w:noProof/>
+          </w:rPr>
+          <w:t>Výhody</w:t>
+        </w:r>
+        <w:r>
+          <w:rPr>
+            <w:noProof/>
+            <w:webHidden/>
+          </w:rPr>
+          <w:tab/>
+        </w:r>
+        <w:r>
+          <w:rPr>
+            <w:noProof/>
+            <w:webHidden/>
+          </w:rPr>
+          <w:fldChar w:fldCharType="begin"/>
+        </w:r>
+        <w:r>
+          <w:rPr>
+            <w:noProof/>
+            <w:webHidden/>
+          </w:rPr>
+          <w:instrText xml:space="preserve"> PAGEREF _Toc92191811 \h </w:instrText>
+        </w:r>
+        <w:r>
+          <w:rPr>
+            <w:noProof/>
+            <w:webHidden/>
+          </w:rPr>
+        </w:r>
+        <w:r>
+          <w:rPr>
+            <w:noProof/>
+            <w:webHidden/>
+          </w:rPr>
+          <w:fldChar w:fldCharType="separate"/>
+        </w:r>
+        <w:r>
+          <w:rPr>
+            <w:noProof/>
+            <w:webHidden/>
+          </w:rPr>
+          <w:t>7</w:t>
+        </w:r>
+        <w:r>
+          <w:rPr>
+            <w:noProof/>
+            <w:webHidden/>
+          </w:rPr>
+          <w:fldChar w:fldCharType="end"/>
+        </w:r>
+      </w:hyperlink>
+    </w:p>
+    <w:p>
+      <w:pPr>
+        <w:pStyle w:val="Obsah2"/>
+        <w:rPr>
+          <w:rFonts w:asciiTheme="minorHAnsi" w:eastAsiaTheme="minorEastAsia" w:hAnsiTheme="minorHAnsi" w:cstheme="minorBidi"/>
+          <w:noProof/>
+          <w:sz w:val="22"/>
+          <w:lang w:eastAsia="cs-CZ"/>
+        </w:rPr>
+      </w:pPr>
+      <w:hyperlink w:anchor="_Toc92191812" w:history="1">
+        <w:r>
+          <w:rPr>
+            <w:rStyle w:val="Hypertextovodkaz"/>
+            <w:noProof/>
+          </w:rPr>
+          <w:t>3.2</w:t>
+        </w:r>
+        <w:r>
+          <w:rPr>
+            <w:rFonts w:asciiTheme="minorHAnsi" w:eastAsiaTheme="minorEastAsia" w:hAnsiTheme="minorHAnsi" w:cstheme="minorBidi"/>
+            <w:noProof/>
+            <w:sz w:val="22"/>
+            <w:lang w:eastAsia="cs-CZ"/>
+          </w:rPr>
+          <w:tab/>
+        </w:r>
+        <w:r>
+          <w:rPr>
+            <w:rStyle w:val="Hypertextovodkaz"/>
+            <w:noProof/>
+          </w:rPr>
+          <w:t>Programování drag and drop systému</w:t>
+        </w:r>
+        <w:r>
+          <w:rPr>
+            <w:noProof/>
+            <w:webHidden/>
+          </w:rPr>
+          <w:tab/>
+        </w:r>
+        <w:r>
+          <w:rPr>
+            <w:noProof/>
+            <w:webHidden/>
+          </w:rPr>
+          <w:fldChar w:fldCharType="begin"/>
+        </w:r>
+        <w:r>
+          <w:rPr>
+            <w:noProof/>
+            <w:webHidden/>
+          </w:rPr>
+          <w:instrText xml:space="preserve"> PAGEREF _Toc92191812 \h </w:instrText>
+        </w:r>
+        <w:r>
+          <w:rPr>
+            <w:noProof/>
+            <w:webHidden/>
+          </w:rPr>
+        </w:r>
+        <w:r>
+          <w:rPr>
+            <w:noProof/>
+            <w:webHidden/>
+          </w:rPr>
+          <w:fldChar w:fldCharType="separate"/>
+        </w:r>
+        <w:r>
+          <w:rPr>
+            <w:noProof/>
+            <w:webHidden/>
+          </w:rPr>
+          <w:t>7</w:t>
+        </w:r>
+        <w:r>
+          <w:rPr>
+            <w:noProof/>
+            <w:webHidden/>
+          </w:rPr>
+          <w:fldChar w:fldCharType="end"/>
+        </w:r>
+      </w:hyperlink>
+    </w:p>
+    <w:p>
+      <w:pPr>
+        <w:pStyle w:val="Obsah1"/>
+        <w:tabs>
+          <w:tab w:val="left" w:pos="660"/>
+          <w:tab w:val="right" w:leader="dot" w:pos="9061"/>
+        </w:tabs>
+        <w:rPr>
+          <w:rFonts w:asciiTheme="minorHAnsi" w:eastAsiaTheme="minorEastAsia" w:hAnsiTheme="minorHAnsi" w:cstheme="minorBidi"/>
+          <w:noProof/>
+          <w:sz w:val="22"/>
+          <w:lang w:eastAsia="cs-CZ"/>
+        </w:rPr>
+      </w:pPr>
+      <w:hyperlink w:anchor="_Toc92191813" w:history="1">
+        <w:r>
+          <w:rPr>
+            <w:rStyle w:val="Hypertextovodkaz"/>
+            <w:noProof/>
+          </w:rPr>
+          <w:t>4</w:t>
+        </w:r>
+        <w:r>
+          <w:rPr>
+            <w:rFonts w:asciiTheme="minorHAnsi" w:eastAsiaTheme="minorEastAsia" w:hAnsiTheme="minorHAnsi" w:cstheme="minorBidi"/>
+            <w:noProof/>
+            <w:sz w:val="22"/>
+            <w:lang w:eastAsia="cs-CZ"/>
+          </w:rPr>
+          <w:tab/>
+        </w:r>
+        <w:r>
+          <w:rPr>
+            <w:rStyle w:val="Hypertextovodkaz"/>
+            <w:noProof/>
+          </w:rPr>
+          <w:t>Gravitace</w:t>
+        </w:r>
+        <w:r>
+          <w:rPr>
+            <w:noProof/>
+            <w:webHidden/>
+          </w:rPr>
+          <w:tab/>
+        </w:r>
+        <w:r>
+          <w:rPr>
+            <w:noProof/>
+            <w:webHidden/>
+          </w:rPr>
+          <w:fldChar w:fldCharType="begin"/>
+        </w:r>
+        <w:r>
+          <w:rPr>
+            <w:noProof/>
+            <w:webHidden/>
+          </w:rPr>
+          <w:instrText xml:space="preserve"> PAGEREF _Toc92191813 \h </w:instrText>
+        </w:r>
+        <w:r>
+          <w:rPr>
+            <w:noProof/>
+            <w:webHidden/>
+          </w:rPr>
+        </w:r>
+        <w:r>
+          <w:rPr>
+            <w:noProof/>
+            <w:webHidden/>
+          </w:rPr>
+          <w:fldChar w:fldCharType="separate"/>
+        </w:r>
+        <w:r>
+          <w:rPr>
+            <w:noProof/>
+            <w:webHidden/>
+          </w:rPr>
+          <w:t>8</w:t>
+        </w:r>
+        <w:r>
+          <w:rPr>
+            <w:noProof/>
+            <w:webHidden/>
+          </w:rPr>
+          <w:fldChar w:fldCharType="end"/>
+        </w:r>
+      </w:hyperlink>
+    </w:p>
+    <w:p>
+      <w:pPr>
+        <w:pStyle w:val="Obsah2"/>
+        <w:rPr>
+          <w:rFonts w:asciiTheme="minorHAnsi" w:eastAsiaTheme="minorEastAsia" w:hAnsiTheme="minorHAnsi" w:cstheme="minorBidi"/>
+          <w:noProof/>
+          <w:sz w:val="22"/>
+          <w:lang w:eastAsia="cs-CZ"/>
+        </w:rPr>
+      </w:pPr>
+      <w:hyperlink w:anchor="_Toc92191814" w:history="1">
+        <w:r>
+          <w:rPr>
+            <w:rStyle w:val="Hypertextovodkaz"/>
+            <w:noProof/>
+          </w:rPr>
+          <w:t>4.1</w:t>
+        </w:r>
+        <w:r>
+          <w:rPr>
+            <w:rFonts w:asciiTheme="minorHAnsi" w:eastAsiaTheme="minorEastAsia" w:hAnsiTheme="minorHAnsi" w:cstheme="minorBidi"/>
+            <w:noProof/>
+            <w:sz w:val="22"/>
+            <w:lang w:eastAsia="cs-CZ"/>
+          </w:rPr>
+          <w:tab/>
+        </w:r>
+        <w:r>
+          <w:rPr>
+            <w:rStyle w:val="Hypertextovodkaz"/>
+            <w:noProof/>
+          </w:rPr>
+          <w:t>Výpočet</w:t>
+        </w:r>
+        <w:r>
+          <w:rPr>
+            <w:noProof/>
+            <w:webHidden/>
+          </w:rPr>
+          <w:tab/>
+        </w:r>
+        <w:r>
+          <w:rPr>
+            <w:noProof/>
+            <w:webHidden/>
+          </w:rPr>
+          <w:fldChar w:fldCharType="begin"/>
+        </w:r>
+        <w:r>
+          <w:rPr>
+            <w:noProof/>
+            <w:webHidden/>
+          </w:rPr>
+          <w:instrText xml:space="preserve"> PAGEREF _Toc92191814 \h </w:instrText>
+        </w:r>
+        <w:r>
+          <w:rPr>
+            <w:noProof/>
+            <w:webHidden/>
+          </w:rPr>
+        </w:r>
+        <w:r>
+          <w:rPr>
+            <w:noProof/>
+            <w:webHidden/>
+          </w:rPr>
+          <w:fldChar w:fldCharType="separate"/>
+        </w:r>
+        <w:r>
+          <w:rPr>
+            <w:noProof/>
+            <w:webHidden/>
+          </w:rPr>
+          <w:t>8</w:t>
+        </w:r>
+        <w:r>
+          <w:rPr>
+            <w:noProof/>
+            <w:webHidden/>
+          </w:rPr>
+          <w:fldChar w:fldCharType="end"/>
+        </w:r>
+      </w:hyperlink>
+    </w:p>
+    <w:p>
+      <w:pPr>
+        <w:pStyle w:val="Obsah1"/>
+        <w:tabs>
+          <w:tab w:val="left" w:pos="660"/>
+          <w:tab w:val="right" w:leader="dot" w:pos="9061"/>
+        </w:tabs>
+        <w:rPr>
+          <w:rFonts w:asciiTheme="minorHAnsi" w:eastAsiaTheme="minorEastAsia" w:hAnsiTheme="minorHAnsi" w:cstheme="minorBidi"/>
+          <w:noProof/>
+          <w:sz w:val="22"/>
+          <w:lang w:eastAsia="cs-CZ"/>
+        </w:rPr>
+      </w:pPr>
+      <w:hyperlink w:anchor="_Toc92191815" w:history="1">
+        <w:r>
+          <w:rPr>
+            <w:rStyle w:val="Hypertextovodkaz"/>
+            <w:noProof/>
+          </w:rPr>
+          <w:t>5</w:t>
+        </w:r>
+        <w:r>
+          <w:rPr>
+            <w:rFonts w:asciiTheme="minorHAnsi" w:eastAsiaTheme="minorEastAsia" w:hAnsiTheme="minorHAnsi" w:cstheme="minorBidi"/>
+            <w:noProof/>
+            <w:sz w:val="22"/>
+            <w:lang w:eastAsia="cs-CZ"/>
+          </w:rPr>
+          <w:tab/>
+        </w:r>
+        <w:r>
+          <w:rPr>
+            <w:rStyle w:val="Hypertextovodkaz"/>
+            <w:noProof/>
+          </w:rPr>
+          <w:t>Kolize</w:t>
+        </w:r>
+        <w:r>
+          <w:rPr>
+            <w:noProof/>
+            <w:webHidden/>
+          </w:rPr>
+          <w:tab/>
+        </w:r>
+        <w:r>
+          <w:rPr>
+            <w:noProof/>
+            <w:webHidden/>
+          </w:rPr>
+          <w:fldChar w:fldCharType="begin"/>
+        </w:r>
+        <w:r>
+          <w:rPr>
+            <w:noProof/>
+            <w:webHidden/>
+          </w:rPr>
+          <w:instrText xml:space="preserve"> PAGEREF _Toc92191815 \h </w:instrText>
+        </w:r>
+        <w:r>
+          <w:rPr>
+            <w:noProof/>
+            <w:webHidden/>
+          </w:rPr>
+        </w:r>
+        <w:r>
+          <w:rPr>
+            <w:noProof/>
+            <w:webHidden/>
+          </w:rPr>
+          <w:fldChar w:fldCharType="separate"/>
+        </w:r>
+        <w:r>
+          <w:rPr>
+            <w:noProof/>
+            <w:webHidden/>
+          </w:rPr>
+          <w:t>9</w:t>
         </w:r>
         <w:r>
           <w:rPr>
@@ -712,7 +1584,7 @@
           <w:lang w:eastAsia="cs-CZ"/>
         </w:rPr>
       </w:pPr>
-      <w:hyperlink w:anchor="_Toc89934080" w:history="1">
+      <w:hyperlink w:anchor="_Toc92191816" w:history="1">
         <w:r>
           <w:rPr>
             <w:rStyle w:val="Hypertextovodkaz"/>
@@ -739,7 +1611,7 @@
             <w:noProof/>
             <w:webHidden/>
           </w:rPr>
-          <w:instrText xml:space="preserve"> PAGEREF _Toc89934080 \h </w:instrText>
+          <w:instrText xml:space="preserve"> PAGEREF _Toc92191816 \h </w:instrText>
         </w:r>
         <w:r>
           <w:rPr>
@@ -759,7 +1631,7 @@
             <w:noProof/>
             <w:webHidden/>
           </w:rPr>
-          <w:t>6</w:t>
+          <w:t>10</w:t>
         </w:r>
         <w:r>
           <w:rPr>
@@ -783,7 +1655,7 @@
           <w:lang w:eastAsia="cs-CZ"/>
         </w:rPr>
       </w:pPr>
-      <w:hyperlink w:anchor="_Toc89934081" w:history="1">
+      <w:hyperlink w:anchor="_Toc92191817" w:history="1">
         <w:r>
           <w:rPr>
             <w:rStyle w:val="Hypertextovodkaz"/>
@@ -810,7 +1682,7 @@
             <w:noProof/>
             <w:webHidden/>
           </w:rPr>
-          <w:instrText xml:space="preserve"> PAGEREF _Toc89934081 \h </w:instrText>
+          <w:instrText xml:space="preserve"> PAGEREF _Toc92191817 \h </w:instrText>
         </w:r>
         <w:r>
           <w:rPr>
@@ -830,7 +1702,7 @@
             <w:noProof/>
             <w:webHidden/>
           </w:rPr>
-          <w:t>7</w:t>
+          <w:t>11</w:t>
         </w:r>
         <w:r>
           <w:rPr>
@@ -854,7 +1726,7 @@
           <w:lang w:eastAsia="cs-CZ"/>
         </w:rPr>
       </w:pPr>
-      <w:hyperlink w:anchor="_Toc89934082" w:history="1">
+      <w:hyperlink w:anchor="_Toc92191818" w:history="1">
         <w:r>
           <w:rPr>
             <w:rStyle w:val="Hypertextovodkaz"/>
@@ -881,7 +1753,7 @@
             <w:noProof/>
             <w:webHidden/>
           </w:rPr>
-          <w:instrText xml:space="preserve"> PAGEREF _Toc89934082 \h </w:instrText>
+          <w:instrText xml:space="preserve"> PAGEREF _Toc92191818 \h </w:instrText>
         </w:r>
         <w:r>
           <w:rPr>
@@ -901,7 +1773,7 @@
             <w:noProof/>
             <w:webHidden/>
           </w:rPr>
-          <w:t>8</w:t>
+          <w:t>12</w:t>
         </w:r>
         <w:r>
           <w:rPr>
@@ -911,14 +1783,6 @@
           <w:fldChar w:fldCharType="end"/>
         </w:r>
       </w:hyperlink>
-    </w:p>
-    <w:p>
-      <w:pPr>
-        <w:pStyle w:val="ProstText"/>
-      </w:pPr>
-      <w:r>
-        <w:fldChar w:fldCharType="end"/>
-      </w:r>
     </w:p>
     <w:p>
       <w:pPr>
@@ -930,20 +1794,25 @@
           <w:docGrid w:linePitch="360"/>
         </w:sectPr>
       </w:pPr>
+      <w:r>
+        <w:fldChar w:fldCharType="end"/>
+      </w:r>
+      <w:bookmarkStart w:id="6" w:name="_GoBack"/>
+      <w:bookmarkEnd w:id="6"/>
     </w:p>
     <w:p>
       <w:pPr>
         <w:pStyle w:val="Neslovankapitola1"/>
       </w:pPr>
-      <w:bookmarkStart w:id="6" w:name="_Toc468706630"/>
-      <w:bookmarkStart w:id="7" w:name="_Toc468699462"/>
-      <w:bookmarkStart w:id="8" w:name="_Toc89934076"/>
+      <w:bookmarkStart w:id="7" w:name="_Toc468706630"/>
+      <w:bookmarkStart w:id="8" w:name="_Toc468699462"/>
+      <w:bookmarkStart w:id="9" w:name="_Toc92191802"/>
       <w:r>
         <w:lastRenderedPageBreak/>
         <w:t>Úvod</w:t>
       </w:r>
-      <w:bookmarkEnd w:id="6"/>
-      <w:bookmarkEnd w:id="8"/>
+      <w:bookmarkEnd w:id="7"/>
+      <w:bookmarkEnd w:id="9"/>
     </w:p>
     <w:p>
       <w:pPr>
@@ -980,22 +1849,22 @@
       <w:pPr>
         <w:pStyle w:val="Kap1"/>
       </w:pPr>
-      <w:bookmarkStart w:id="9" w:name="_Toc89934077"/>
+      <w:bookmarkStart w:id="10" w:name="_Toc92191803"/>
       <w:r>
         <w:lastRenderedPageBreak/>
         <w:t>Krematorium</w:t>
       </w:r>
-      <w:bookmarkEnd w:id="9"/>
+      <w:bookmarkEnd w:id="10"/>
     </w:p>
     <w:p>
       <w:pPr>
         <w:pStyle w:val="Kap2"/>
       </w:pPr>
-      <w:bookmarkStart w:id="10" w:name="_Toc89934078"/>
+      <w:bookmarkStart w:id="11" w:name="_Toc92191804"/>
       <w:r>
         <w:t>Co je to?</w:t>
       </w:r>
-      <w:bookmarkEnd w:id="10"/>
+      <w:bookmarkEnd w:id="11"/>
     </w:p>
     <w:p>
       <w:pPr>
@@ -1012,11 +1881,11 @@
       <w:pPr>
         <w:pStyle w:val="Kap2"/>
       </w:pPr>
-      <w:bookmarkStart w:id="11" w:name="_Toc89934079"/>
-      <w:bookmarkEnd w:id="11"/>
+      <w:bookmarkStart w:id="12" w:name="_Toc92191805"/>
       <w:r>
         <w:t>Výhody kremace</w:t>
       </w:r>
+      <w:bookmarkEnd w:id="12"/>
     </w:p>
     <w:p>
       <w:pPr>
@@ -1030,10 +1899,182 @@
       <w:pPr>
         <w:pStyle w:val="Kap1"/>
       </w:pPr>
+      <w:bookmarkStart w:id="13" w:name="_Toc92191806"/>
+      <w:r>
+        <w:lastRenderedPageBreak/>
+        <w:t>Rozpoložení</w:t>
+      </w:r>
+      <w:bookmarkEnd w:id="13"/>
+    </w:p>
+    <w:p>
+      <w:pPr>
+        <w:pStyle w:val="ProstText"/>
+      </w:pPr>
+      <w:r>
+        <w:t>Hra využívá velice jednoduchý systém rozpoložení. Vlevo se nachází hlavní herní plocha a vpravo nákup a statistiky.</w:t>
+      </w:r>
+    </w:p>
+    <w:p>
+      <w:pPr>
+        <w:pStyle w:val="Kap2"/>
+      </w:pPr>
+      <w:bookmarkStart w:id="14" w:name="_Toc92191807"/>
+      <w:r>
+        <w:t>Herní plocha</w:t>
+      </w:r>
+      <w:bookmarkEnd w:id="14"/>
+    </w:p>
+    <w:p>
+      <w:pPr>
+        <w:pStyle w:val="ProstText"/>
+      </w:pPr>
+      <w:r>
+        <w:t xml:space="preserve">Na levé straně stránky se nachází herní plocha. </w:t>
+      </w:r>
+      <w:r>
+        <w:t>Na herní ploše se nacházejí zakoupení nebožtíci a oheň. Nebožtíci mohou být přetáhnuti do ohně za účelem kremace.</w:t>
+      </w:r>
+      <w:r>
+        <w:t xml:space="preserve"> Když bude nebožtík zpopelněn, hráč dostane peníze.</w:t>
+      </w:r>
+    </w:p>
+    <w:p>
+      <w:pPr>
+        <w:pStyle w:val="Kap2"/>
+      </w:pPr>
+      <w:bookmarkStart w:id="15" w:name="_Toc92191808"/>
+      <w:r>
+        <w:t>Nákupní menu</w:t>
+      </w:r>
+      <w:bookmarkEnd w:id="15"/>
+    </w:p>
+    <w:p>
+      <w:pPr>
+        <w:pStyle w:val="ProstText"/>
+      </w:pPr>
+      <w:r>
+        <w:t>Po pravé straně obrazovky se nachází menu, díky kterému můžeme nakoupit nebožtíky. Nákupní menu zobrazuje tlačítko pro koupi, cenu nebožtíka a aktuální počet nebožtíků stejného typu.</w:t>
+      </w:r>
+    </w:p>
+    <w:p>
+      <w:pPr>
+        <w:pStyle w:val="Kap2"/>
+      </w:pPr>
+      <w:bookmarkStart w:id="16" w:name="_Toc92191809"/>
+      <w:r>
+        <w:t>Statistiky</w:t>
+      </w:r>
+      <w:bookmarkEnd w:id="16"/>
+    </w:p>
+    <w:p>
+      <w:pPr>
+        <w:pStyle w:val="ProstText"/>
+      </w:pPr>
+      <w:r>
+        <w:t xml:space="preserve">Nad nákupním menu se nachází finanční stav hráče. Při zakoupení či po </w:t>
+      </w:r>
+      <w:r>
+        <w:t>zpopelnění</w:t>
+      </w:r>
+      <w:r>
+        <w:t xml:space="preserve"> nebožtíka se peníze aktualizují. Pod nákupním menu se nachází </w:t>
+      </w:r>
+      <w:r>
+        <w:t>číslo reprezentující součet všech zakoupených nebožtíků.</w:t>
+      </w:r>
+    </w:p>
+    <w:p>
+      <w:pPr>
+        <w:pStyle w:val="ProstText"/>
+        <w:keepNext/>
+        <w:spacing w:after="0"/>
+      </w:pPr>
+      <w:r>
+        <w:rPr>
+          <w:noProof/>
+          <w:lang w:eastAsia="cs-CZ"/>
+        </w:rPr>
+        <w:drawing>
+          <wp:inline distT="0" distB="0" distL="0" distR="0" wp14:anchorId="5CBF153A" wp14:editId="5FCBD657">
+            <wp:extent cx="5760085" cy="3239770"/>
+            <wp:effectExtent l="0" t="0" r="0" b="0"/>
+            <wp:docPr id="3" name="Obrázek 3"/>
+            <wp:cNvGraphicFramePr>
+              <a:graphicFrameLocks xmlns:a="http://schemas.openxmlformats.org/drawingml/2006/main" noChangeAspect="1"/>
+            </wp:cNvGraphicFramePr>
+            <a:graphic xmlns:a="http://schemas.openxmlformats.org/drawingml/2006/main">
+              <a:graphicData uri="http://schemas.openxmlformats.org/drawingml/2006/picture">
+                <pic:pic xmlns:pic="http://schemas.openxmlformats.org/drawingml/2006/picture">
+                  <pic:nvPicPr>
+                    <pic:cNvPr id="1" name=""/>
+                    <pic:cNvPicPr/>
+                  </pic:nvPicPr>
+                  <pic:blipFill>
+                    <a:blip r:embed="rId10"/>
+                    <a:stretch>
+                      <a:fillRect/>
+                    </a:stretch>
+                  </pic:blipFill>
+                  <pic:spPr>
+                    <a:xfrm>
+                      <a:off x="0" y="0"/>
+                      <a:ext cx="5760085" cy="3239770"/>
+                    </a:xfrm>
+                    <a:prstGeom prst="rect">
+                      <a:avLst/>
+                    </a:prstGeom>
+                  </pic:spPr>
+                </pic:pic>
+              </a:graphicData>
+            </a:graphic>
+          </wp:inline>
+        </w:drawing>
+      </w:r>
+    </w:p>
+    <w:p>
+      <w:pPr>
+        <w:pStyle w:val="Titulek"/>
+        <w:spacing w:after="0"/>
+        <w:jc w:val="right"/>
+      </w:pPr>
+      <w:r>
+        <w:t xml:space="preserve">Obrázek </w:t>
+      </w:r>
+      <w:r>
+        <w:fldChar w:fldCharType="begin"/>
+      </w:r>
+      <w:r>
+        <w:instrText xml:space="preserve"> SEQ Obrázek \* ARABIC </w:instrText>
+      </w:r>
+      <w:r>
+        <w:fldChar w:fldCharType="separate"/>
+      </w:r>
+      <w:r>
+        <w:rPr>
+          <w:noProof/>
+        </w:rPr>
+        <w:t>1</w:t>
+      </w:r>
+      <w:r>
+        <w:fldChar w:fldCharType="end"/>
+      </w:r>
+      <w:r>
+        <w:t>: Ukázka herního rozpoložení</w:t>
+      </w:r>
+      <w:r>
+        <w:t xml:space="preserve"> se zakoupeným nebožtíkem</w:t>
+      </w:r>
+    </w:p>
+    <w:p>
+      <w:pPr>
+        <w:pStyle w:val="Kap1"/>
+      </w:pPr>
+      <w:bookmarkStart w:id="17" w:name="_Toc92191810"/>
       <w:r>
         <w:lastRenderedPageBreak/>
         <w:t>Drag and drop</w:t>
       </w:r>
+      <w:bookmarkEnd w:id="17"/>
     </w:p>
     <w:p>
       <w:pPr>
@@ -1047,9 +2088,11 @@
       <w:pPr>
         <w:pStyle w:val="Kap2"/>
       </w:pPr>
+      <w:bookmarkStart w:id="18" w:name="_Toc92191811"/>
       <w:r>
         <w:t>Výhody</w:t>
       </w:r>
+      <w:bookmarkEnd w:id="18"/>
     </w:p>
     <w:p>
       <w:pPr>
@@ -1059,24 +2102,18 @@
         <w:t xml:space="preserve">I přes vysokou komplexnost implementování tohoto systému na webovou stránku </w:t>
       </w:r>
       <w:r>
-        <w:t xml:space="preserve">bez využití jakéhokoliv </w:t>
-      </w:r>
-      <w:proofErr w:type="spellStart"/>
-      <w:r>
-        <w:t>frameworku</w:t>
-      </w:r>
-      <w:proofErr w:type="spellEnd"/>
-      <w:r>
-        <w:t>, je tento systém ideální pro toto téma. Drag and drop je ve hře využíván pro pohyb nebožtíků po herní ploše, a eventuálně pro přesunutí do ohně.</w:t>
+        <w:t>bez využití jakéhokoliv frameworku, je tento systém ideální pro toto téma. Drag and drop je ve hře využíván pro pohyb nebožtíků po herní ploše, a eventuálně pro přesunutí do ohně.</w:t>
       </w:r>
     </w:p>
     <w:p>
       <w:pPr>
         <w:pStyle w:val="Kap2"/>
       </w:pPr>
-      <w:r>
-        <w:t>Jak je to naprogramované?</w:t>
-      </w:r>
+      <w:bookmarkStart w:id="19" w:name="_Toc92191812"/>
+      <w:r>
+        <w:t>Programování drag and drop systému</w:t>
+      </w:r>
+      <w:bookmarkEnd w:id="19"/>
     </w:p>
     <w:p>
       <w:pPr>
@@ -1085,47 +2122,65 @@
       <w:r>
         <w:t xml:space="preserve">Pro každý element, resp. nebožtíka, byl přidán </w:t>
       </w:r>
-      <w:proofErr w:type="spellStart"/>
-      <w:r>
+      <w:r>
+        <w:rPr>
+          <w:rStyle w:val="kd"/>
+        </w:rPr>
         <w:t>EventListener</w:t>
       </w:r>
-      <w:proofErr w:type="spellEnd"/>
       <w:r>
         <w:t xml:space="preserve"> na levé tlačítko myši. Jestliže </w:t>
       </w:r>
-      <w:proofErr w:type="spellStart"/>
-      <w:r>
+      <w:r>
+        <w:rPr>
+          <w:rStyle w:val="kd"/>
+        </w:rPr>
         <w:t>EventListener</w:t>
       </w:r>
-      <w:proofErr w:type="spellEnd"/>
-      <w:r>
-        <w:t xml:space="preserve"> rozhodne, že je na nebožtíka drženo levé tlačítko myši, element sleduje polohu kurzoru.</w:t>
+      <w:r>
+        <w:t xml:space="preserve"> rozhodne, že je na nebožtíka drženo levé tlačítko myši, element </w:t>
+      </w:r>
+      <w:r>
+        <w:t>kopíruje</w:t>
+      </w:r>
+      <w:r>
+        <w:t xml:space="preserve"> polohu kurzoru.</w:t>
       </w:r>
     </w:p>
     <w:p>
       <w:pPr>
         <w:pStyle w:val="Kap1"/>
       </w:pPr>
+      <w:bookmarkStart w:id="20" w:name="_Toc92191813"/>
       <w:r>
         <w:lastRenderedPageBreak/>
         <w:t>Gravitace</w:t>
       </w:r>
+      <w:bookmarkEnd w:id="20"/>
     </w:p>
     <w:p>
       <w:pPr>
         <w:pStyle w:val="ProstText"/>
       </w:pPr>
       <w:r>
-        <w:t>Gravitace je vzájemné působení akcelerace dvou hmot směrem k sobě. Ve hře je gravitace ale zjednodušená a je to prakticky pouze akcelerace všech elementů směrem dolů.</w:t>
+        <w:t>Gravitace je vzájemné působení akcelerace dvou hmot směrem k sobě.</w:t>
+      </w:r>
+      <w:r>
+        <w:t xml:space="preserve"> [2]</w:t>
+      </w:r>
+      <w:r>
+        <w:t xml:space="preserve"> Ve hře je gravitace ale zjednodušená a je to prakticky pouze akcelerace všech elementů směrem dolů.</w:t>
       </w:r>
     </w:p>
     <w:p>
       <w:pPr>
         <w:pStyle w:val="Kap2"/>
       </w:pPr>
+      <w:bookmarkStart w:id="21" w:name="_Toc92191814"/>
       <w:r>
         <w:t>Výpočet</w:t>
       </w:r>
+      <w:bookmarkEnd w:id="21"/>
     </w:p>
     <w:p>
       <w:pPr>
@@ -1134,41 +2189,60 @@
       <w:r>
         <w:t xml:space="preserve">Ve hře je funkce </w:t>
       </w:r>
-      <w:proofErr w:type="spellStart"/>
-      <w:r>
-        <w:t>Loop</w:t>
-      </w:r>
-      <w:proofErr w:type="spellEnd"/>
-      <w:r>
-        <w:t>(), která je spuštěna každou milisekundu. V </w:t>
-      </w:r>
-      <w:proofErr w:type="spellStart"/>
-      <w:r>
-        <w:t>Loop</w:t>
-      </w:r>
-      <w:proofErr w:type="spellEnd"/>
-      <w:r>
-        <w:t>() funkci je proměnná a &amp; b. K proměnné a je každou milisekundu přičtena hodnota. Ta je poté přičtena k hodnotě b. Proměnná b reprezentuje polohu elementu.</w:t>
-      </w:r>
-      <w:bookmarkStart w:id="12" w:name="_GoBack"/>
-      <w:bookmarkEnd w:id="12"/>
+      <w:r>
+        <w:rPr>
+          <w:rStyle w:val="kd"/>
+        </w:rPr>
+        <w:t>Loop()</w:t>
+      </w:r>
+      <w:r>
+        <w:t>, která je spuštěna každou milisekundu. V </w:t>
+      </w:r>
+      <w:r>
+        <w:rPr>
+          <w:rStyle w:val="kd"/>
+        </w:rPr>
+        <w:t>Loop()</w:t>
+      </w:r>
+      <w:r>
+        <w:t xml:space="preserve"> funkci je proměnná a &amp; b. K proměnné a je každou milisekundu přičtena hodnota. Ta je poté přičtena k hodnotě b. Proměnná b reprezentuje polohu elementu.</w:t>
+      </w:r>
+    </w:p>
+    <w:p>
+      <w:pPr>
+        <w:pStyle w:val="Kap1"/>
+      </w:pPr>
+      <w:bookmarkStart w:id="22" w:name="_Toc92191815"/>
+      <w:r>
+        <w:lastRenderedPageBreak/>
+        <w:t>Kolize</w:t>
+      </w:r>
+      <w:bookmarkEnd w:id="22"/>
+    </w:p>
+    <w:p>
+      <w:pPr>
+        <w:pStyle w:val="ProstText"/>
+      </w:pPr>
+      <w:r>
+        <w:t>Vytvořil jsem jednoduchou kontrolu kolizí, aby skript rozpoznal, kdy se nebožtík dotýká ohně. Když se nebožtík dotýká ohně, tak bude zkremován.</w:t>
+      </w:r>
     </w:p>
     <w:p>
       <w:pPr>
         <w:pStyle w:val="Neislovankapitola"/>
       </w:pPr>
-      <w:bookmarkStart w:id="13" w:name="_Toc468706669"/>
-      <w:bookmarkStart w:id="14" w:name="_Toc528100897"/>
-      <w:bookmarkStart w:id="15" w:name="_Toc89934080"/>
+      <w:bookmarkStart w:id="23" w:name="_Toc468706669"/>
+      <w:bookmarkStart w:id="24" w:name="_Toc528100897"/>
+      <w:bookmarkStart w:id="25" w:name="_Toc92191816"/>
       <w:bookmarkEnd w:id="1"/>
-      <w:bookmarkEnd w:id="7"/>
+      <w:bookmarkEnd w:id="8"/>
       <w:r>
         <w:lastRenderedPageBreak/>
         <w:t>Závěr</w:t>
       </w:r>
-      <w:bookmarkEnd w:id="13"/>
-      <w:bookmarkEnd w:id="14"/>
-      <w:bookmarkEnd w:id="15"/>
+      <w:bookmarkEnd w:id="23"/>
+      <w:bookmarkEnd w:id="24"/>
+      <w:bookmarkEnd w:id="25"/>
     </w:p>
     <w:p>
       <w:pPr>
@@ -1178,29 +2252,53 @@
         <w:t>Hra byla úspěšně naprogramována bez jakýchkoliv problémů</w:t>
       </w:r>
       <w:r>
-        <w:t>. Vzhledem k tomu, že jsem nepoužil žádný framework, tak si myslím, že jsem odvedl dobrou práci.</w:t>
+        <w:t>.</w:t>
+      </w:r>
+      <w:r>
+        <w:t xml:space="preserve"> N</w:t>
+      </w:r>
+      <w:r>
+        <w:t>ejsložitější</w:t>
+      </w:r>
+      <w:r>
+        <w:t xml:space="preserve"> byla část zavedení</w:t>
+      </w:r>
+      <w:r>
+        <w:t xml:space="preserve"> drag and drop systém</w:t>
+      </w:r>
+      <w:r>
+        <w:t>u</w:t>
+      </w:r>
+      <w:r>
+        <w:t>.</w:t>
+      </w:r>
+      <w:r>
+        <w:t xml:space="preserve"> Vzhledem k tomu, že jsem nepoužil žádný framework, tak si myslím, že jsem odvedl dobrou práci.</w:t>
       </w:r>
     </w:p>
     <w:p>
       <w:pPr>
         <w:pStyle w:val="Neislovankapitola"/>
       </w:pPr>
-      <w:bookmarkStart w:id="16" w:name="_Toc468706670"/>
-      <w:bookmarkStart w:id="17" w:name="_Toc528100898"/>
-      <w:bookmarkStart w:id="18" w:name="_Toc89934081"/>
+      <w:bookmarkStart w:id="26" w:name="_Toc468706670"/>
+      <w:bookmarkStart w:id="27" w:name="_Toc528100898"/>
+      <w:bookmarkStart w:id="28" w:name="_Toc92191817"/>
       <w:r>
         <w:lastRenderedPageBreak/>
         <w:t>Seznam použité literatury</w:t>
       </w:r>
-      <w:bookmarkEnd w:id="16"/>
-      <w:bookmarkEnd w:id="17"/>
-      <w:bookmarkEnd w:id="18"/>
+      <w:bookmarkEnd w:id="26"/>
+      <w:bookmarkEnd w:id="27"/>
+      <w:bookmarkEnd w:id="28"/>
     </w:p>
     <w:p>
       <w:pPr>
         <w:pStyle w:val="ProstText"/>
         <w:ind w:left="705" w:hanging="705"/>
         <w:jc w:val="left"/>
+        <w:rPr>
+          <w:rStyle w:val="Hypertextovodkaz"/>
+        </w:rPr>
       </w:pPr>
       <w:r>
         <w:t>[1]</w:t>
@@ -1214,7 +2312,7 @@
       <w:r>
         <w:t xml:space="preserve">ikipedie. [online]. Dostupné z: </w:t>
       </w:r>
-      <w:hyperlink r:id="rId10" w:history="1">
+      <w:hyperlink r:id="rId11" w:history="1">
         <w:r>
           <w:rPr>
             <w:rStyle w:val="Hypertextovodkaz"/>
@@ -1226,9 +2324,10 @@
     <w:p>
       <w:pPr>
         <w:pStyle w:val="ProstText"/>
+        <w:ind w:left="705" w:hanging="705"/>
         <w:jc w:val="left"/>
         <w:sectPr>
-          <w:footerReference w:type="default" r:id="rId11"/>
+          <w:footerReference w:type="default" r:id="rId12"/>
           <w:pgSz w:w="11906" w:h="16838"/>
           <w:pgMar w:top="1701" w:right="1134" w:bottom="1701" w:left="1701" w:header="709" w:footer="709" w:gutter="0"/>
           <w:cols w:space="708"/>
@@ -1236,29 +2335,48 @@
         </w:sectPr>
       </w:pPr>
       <w:r>
+        <w:rPr>
+          <w:rStyle w:val="Hypertextovodkaz"/>
+          <w:color w:val="auto"/>
+          <w:u w:val="none"/>
+        </w:rPr>
         <w:t>[2]</w:t>
       </w:r>
       <w:r>
+        <w:rPr>
+          <w:rStyle w:val="Hypertextovodkaz"/>
+          <w:color w:val="auto"/>
+          <w:u w:val="none"/>
+        </w:rPr>
         <w:tab/>
-      </w:r>
+        <w:t xml:space="preserve">Gravitace – Wikipedie. [online]. Dostupné z:  </w:t>
+      </w:r>
+      <w:hyperlink r:id="rId13" w:history="1">
+        <w:r>
+          <w:rPr>
+            <w:rStyle w:val="Hypertextovodkaz"/>
+          </w:rPr>
+          <w:t>https://cs.wikipedia.org/wiki/Gravitace</w:t>
+        </w:r>
+      </w:hyperlink>
     </w:p>
     <w:p>
       <w:pPr>
         <w:pStyle w:val="Neislovankapitola"/>
       </w:pPr>
-      <w:bookmarkStart w:id="19" w:name="_Toc468706673"/>
-      <w:bookmarkStart w:id="20" w:name="_Toc528100899"/>
-      <w:bookmarkStart w:id="21" w:name="_Toc89934082"/>
+      <w:bookmarkStart w:id="29" w:name="_Toc468706673"/>
+      <w:bookmarkStart w:id="30" w:name="_Toc528100899"/>
+      <w:bookmarkStart w:id="31" w:name="_Toc92191818"/>
       <w:r>
         <w:lastRenderedPageBreak/>
         <w:t>Přílohy</w:t>
       </w:r>
-      <w:bookmarkEnd w:id="19"/>
-      <w:bookmarkEnd w:id="20"/>
-      <w:bookmarkEnd w:id="21"/>
+      <w:bookmarkEnd w:id="29"/>
+      <w:bookmarkEnd w:id="30"/>
+      <w:bookmarkEnd w:id="31"/>
     </w:p>
     <w:sectPr>
-      <w:footerReference w:type="default" r:id="rId12"/>
+      <w:footerReference w:type="default" r:id="rId14"/>
       <w:pgSz w:w="11906" w:h="16838"/>
       <w:pgMar w:top="1701" w:right="1134" w:bottom="1701" w:left="1701" w:header="709" w:footer="709" w:gutter="0"/>
       <w:cols w:space="708"/>
@@ -1323,7 +2441,7 @@
           <w:rPr>
             <w:noProof/>
           </w:rPr>
-          <w:t>9</w:t>
+          <w:t>4</w:t>
         </w:r>
         <w:r>
           <w:rPr>
@@ -5457,7 +6575,7 @@
 </file>
 
 <file path=customXml/itemProps1.xml><?xml version="1.0" encoding="utf-8"?>
-<ds:datastoreItem xmlns:ds="http://schemas.openxmlformats.org/officeDocument/2006/customXml" ds:itemID="{DA2016D8-FD91-43D1-A41B-A894C0A39976}">
+<ds:datastoreItem xmlns:ds="http://schemas.openxmlformats.org/officeDocument/2006/customXml" ds:itemID="{652E62B9-50A4-4D38-8D95-2CCBD9FCFB8B}">
   <ds:schemaRefs>
     <ds:schemaRef ds:uri="http://schemas.openxmlformats.org/officeDocument/2006/bibliography"/>
   </ds:schemaRefs>
